--- a/Assignment_1.docx
+++ b/Assignment_1.docx
@@ -7,13 +7,19 @@
         <w:spacing w:before="220"/>
         <w:rPr>
           <w:rFonts w:cstheme="minorHAnsi"/>
-          <w:sz w:val="24"/>
-          <w:szCs w:val="24"/>
-        </w:rPr>
-      </w:pPr>
-      <w:r>
-        <w:rPr>
-          <w:rFonts w:cstheme="minorHAnsi"/>
+          <w:i/>
+          <w:iCs/>
+          <w:color w:val="002060"/>
+          <w:sz w:val="24"/>
+          <w:szCs w:val="24"/>
+        </w:rPr>
+      </w:pPr>
+      <w:r>
+        <w:rPr>
+          <w:rFonts w:cstheme="minorHAnsi"/>
+          <w:i/>
+          <w:iCs/>
+          <w:color w:val="002060"/>
           <w:sz w:val="24"/>
           <w:szCs w:val="24"/>
         </w:rPr>
@@ -24,6 +30,9 @@
       <w:r>
         <w:rPr>
           <w:rFonts w:cstheme="minorHAnsi"/>
+          <w:i/>
+          <w:iCs/>
+          <w:color w:val="002060"/>
           <w:sz w:val="24"/>
           <w:szCs w:val="24"/>
         </w:rPr>
@@ -33,6 +42,9 @@
       <w:r>
         <w:rPr>
           <w:rFonts w:cstheme="minorHAnsi"/>
+          <w:i/>
+          <w:iCs/>
+          <w:color w:val="002060"/>
           <w:sz w:val="24"/>
           <w:szCs w:val="24"/>
         </w:rPr>
@@ -42,6 +54,9 @@
       <w:r>
         <w:rPr>
           <w:rFonts w:cstheme="minorHAnsi"/>
+          <w:i/>
+          <w:iCs/>
+          <w:color w:val="002060"/>
           <w:sz w:val="24"/>
           <w:szCs w:val="24"/>
         </w:rPr>
@@ -348,13 +363,19 @@
         <w:spacing w:before="220"/>
         <w:rPr>
           <w:rFonts w:cstheme="minorHAnsi"/>
-          <w:sz w:val="24"/>
-          <w:szCs w:val="24"/>
-        </w:rPr>
-      </w:pPr>
-      <w:r>
-        <w:rPr>
-          <w:rFonts w:cstheme="minorHAnsi"/>
+          <w:i/>
+          <w:iCs/>
+          <w:color w:val="002060"/>
+          <w:sz w:val="24"/>
+          <w:szCs w:val="24"/>
+        </w:rPr>
+      </w:pPr>
+      <w:r>
+        <w:rPr>
+          <w:rFonts w:cstheme="minorHAnsi"/>
+          <w:i/>
+          <w:iCs/>
+          <w:color w:val="002060"/>
           <w:sz w:val="24"/>
           <w:szCs w:val="24"/>
         </w:rPr>
@@ -707,13 +728,19 @@
         <w:spacing w:before="220"/>
         <w:rPr>
           <w:rFonts w:cstheme="minorHAnsi"/>
-          <w:sz w:val="24"/>
-          <w:szCs w:val="24"/>
-        </w:rPr>
-      </w:pPr>
-      <w:r>
-        <w:rPr>
-          <w:rFonts w:cstheme="minorHAnsi"/>
+          <w:i/>
+          <w:iCs/>
+          <w:color w:val="002060"/>
+          <w:sz w:val="24"/>
+          <w:szCs w:val="24"/>
+        </w:rPr>
+      </w:pPr>
+      <w:r>
+        <w:rPr>
+          <w:rFonts w:cstheme="minorHAnsi"/>
+          <w:i/>
+          <w:iCs/>
+          <w:color w:val="002060"/>
           <w:sz w:val="24"/>
           <w:szCs w:val="24"/>
         </w:rPr>
@@ -787,13 +814,19 @@
         <w:spacing w:before="220"/>
         <w:rPr>
           <w:rFonts w:cstheme="minorHAnsi"/>
-          <w:sz w:val="24"/>
-          <w:szCs w:val="24"/>
-        </w:rPr>
-      </w:pPr>
-      <w:r>
-        <w:rPr>
-          <w:rFonts w:cstheme="minorHAnsi"/>
+          <w:i/>
+          <w:iCs/>
+          <w:color w:val="002060"/>
+          <w:sz w:val="24"/>
+          <w:szCs w:val="24"/>
+        </w:rPr>
+      </w:pPr>
+      <w:r>
+        <w:rPr>
+          <w:rFonts w:cstheme="minorHAnsi"/>
+          <w:i/>
+          <w:iCs/>
+          <w:color w:val="002060"/>
           <w:sz w:val="24"/>
           <w:szCs w:val="24"/>
         </w:rPr>
@@ -899,13 +932,19 @@
         <w:spacing w:before="220"/>
         <w:rPr>
           <w:rFonts w:cstheme="minorHAnsi"/>
-          <w:sz w:val="24"/>
-          <w:szCs w:val="24"/>
-        </w:rPr>
-      </w:pPr>
-      <w:r>
-        <w:rPr>
-          <w:rFonts w:cstheme="minorHAnsi"/>
+          <w:i/>
+          <w:iCs/>
+          <w:color w:val="002060"/>
+          <w:sz w:val="24"/>
+          <w:szCs w:val="24"/>
+        </w:rPr>
+      </w:pPr>
+      <w:r>
+        <w:rPr>
+          <w:rFonts w:cstheme="minorHAnsi"/>
+          <w:i/>
+          <w:iCs/>
+          <w:color w:val="002060"/>
           <w:sz w:val="24"/>
           <w:szCs w:val="24"/>
         </w:rPr>
@@ -1090,13 +1129,19 @@
         <w:spacing w:before="220"/>
         <w:rPr>
           <w:rFonts w:cstheme="minorHAnsi"/>
-          <w:sz w:val="24"/>
-          <w:szCs w:val="24"/>
-        </w:rPr>
-      </w:pPr>
-      <w:r>
-        <w:rPr>
-          <w:rFonts w:cstheme="minorHAnsi"/>
+          <w:i/>
+          <w:iCs/>
+          <w:color w:val="002060"/>
+          <w:sz w:val="24"/>
+          <w:szCs w:val="24"/>
+        </w:rPr>
+      </w:pPr>
+      <w:r>
+        <w:rPr>
+          <w:rFonts w:cstheme="minorHAnsi"/>
+          <w:i/>
+          <w:iCs/>
+          <w:color w:val="002060"/>
           <w:sz w:val="24"/>
           <w:szCs w:val="24"/>
         </w:rPr>
@@ -1180,13 +1225,19 @@
         <w:spacing w:before="220"/>
         <w:rPr>
           <w:rFonts w:cstheme="minorHAnsi"/>
-          <w:sz w:val="24"/>
-          <w:szCs w:val="24"/>
-        </w:rPr>
-      </w:pPr>
-      <w:r>
-        <w:rPr>
-          <w:rFonts w:cstheme="minorHAnsi"/>
+          <w:i/>
+          <w:iCs/>
+          <w:color w:val="002060"/>
+          <w:sz w:val="24"/>
+          <w:szCs w:val="24"/>
+        </w:rPr>
+      </w:pPr>
+      <w:r>
+        <w:rPr>
+          <w:rFonts w:cstheme="minorHAnsi"/>
+          <w:i/>
+          <w:iCs/>
+          <w:color w:val="002060"/>
           <w:sz w:val="24"/>
           <w:szCs w:val="24"/>
         </w:rPr>
@@ -1244,8 +1295,18 @@
           <w:sz w:val="24"/>
           <w:szCs w:val="24"/>
         </w:rPr>
-        <w:t xml:space="preserve"> </w:t>
-      </w:r>
+        <w:t xml:space="preserve"> '</w:t>
+      </w:r>
+      <w:proofErr w:type="spellStart"/>
+      <w:r>
+        <w:rPr>
+          <w:rFonts w:cstheme="minorHAnsi"/>
+          <w:sz w:val="24"/>
+          <w:szCs w:val="24"/>
+        </w:rPr>
+        <w:t>spamspamspam</w:t>
+      </w:r>
+      <w:proofErr w:type="spellEnd"/>
       <w:r>
         <w:rPr>
           <w:rFonts w:cstheme="minorHAnsi"/>
@@ -1254,6 +1315,40 @@
         </w:rPr>
         <w:t>'</w:t>
       </w:r>
+      <w:r>
+        <w:rPr>
+          <w:rFonts w:cstheme="minorHAnsi"/>
+          <w:sz w:val="24"/>
+          <w:szCs w:val="24"/>
+        </w:rPr>
+        <w:t xml:space="preserve"> (it is concatenation)</w:t>
+      </w:r>
+    </w:p>
+    <w:p>
+      <w:pPr>
+        <w:spacing w:before="220"/>
+        <w:rPr>
+          <w:rFonts w:cstheme="minorHAnsi"/>
+          <w:sz w:val="24"/>
+          <w:szCs w:val="24"/>
+        </w:rPr>
+      </w:pPr>
+      <w:r>
+        <w:rPr>
+          <w:rFonts w:cstheme="minorHAnsi"/>
+          <w:sz w:val="24"/>
+          <w:szCs w:val="24"/>
+        </w:rPr>
+        <w:t>'spam' * 3</w:t>
+      </w:r>
+      <w:r>
+        <w:rPr>
+          <w:rFonts w:cstheme="minorHAnsi"/>
+          <w:sz w:val="24"/>
+          <w:szCs w:val="24"/>
+        </w:rPr>
+        <w:t>= ‘</w:t>
+      </w:r>
       <w:proofErr w:type="spellStart"/>
       <w:r>
         <w:rPr>
@@ -1270,58 +1365,6 @@
           <w:sz w:val="24"/>
           <w:szCs w:val="24"/>
         </w:rPr>
-        <w:t>'</w:t>
-      </w:r>
-      <w:r>
-        <w:rPr>
-          <w:rFonts w:cstheme="minorHAnsi"/>
-          <w:sz w:val="24"/>
-          <w:szCs w:val="24"/>
-        </w:rPr>
-        <w:t xml:space="preserve"> (it is concatenation)</w:t>
-      </w:r>
-    </w:p>
-    <w:p>
-      <w:pPr>
-        <w:spacing w:before="220"/>
-        <w:rPr>
-          <w:rFonts w:cstheme="minorHAnsi"/>
-          <w:sz w:val="24"/>
-          <w:szCs w:val="24"/>
-        </w:rPr>
-      </w:pPr>
-      <w:r>
-        <w:rPr>
-          <w:rFonts w:cstheme="minorHAnsi"/>
-          <w:sz w:val="24"/>
-          <w:szCs w:val="24"/>
-        </w:rPr>
-        <w:t>'spam' * 3</w:t>
-      </w:r>
-      <w:r>
-        <w:rPr>
-          <w:rFonts w:cstheme="minorHAnsi"/>
-          <w:sz w:val="24"/>
-          <w:szCs w:val="24"/>
-        </w:rPr>
-        <w:t>= ‘</w:t>
-      </w:r>
-      <w:proofErr w:type="spellStart"/>
-      <w:r>
-        <w:rPr>
-          <w:rFonts w:cstheme="minorHAnsi"/>
-          <w:sz w:val="24"/>
-          <w:szCs w:val="24"/>
-        </w:rPr>
-        <w:t>spamspamspam</w:t>
-      </w:r>
-      <w:proofErr w:type="spellEnd"/>
-      <w:r>
-        <w:rPr>
-          <w:rFonts w:cstheme="minorHAnsi"/>
-          <w:sz w:val="24"/>
-          <w:szCs w:val="24"/>
-        </w:rPr>
         <w:t>’</w:t>
       </w:r>
       <w:r>
@@ -1356,13 +1399,19 @@
         <w:spacing w:before="220"/>
         <w:rPr>
           <w:rFonts w:cstheme="minorHAnsi"/>
-          <w:sz w:val="24"/>
-          <w:szCs w:val="24"/>
-        </w:rPr>
-      </w:pPr>
-      <w:r>
-        <w:rPr>
-          <w:rFonts w:cstheme="minorHAnsi"/>
+          <w:i/>
+          <w:iCs/>
+          <w:color w:val="002060"/>
+          <w:sz w:val="24"/>
+          <w:szCs w:val="24"/>
+        </w:rPr>
+      </w:pPr>
+      <w:r>
+        <w:rPr>
+          <w:rFonts w:cstheme="minorHAnsi"/>
+          <w:i/>
+          <w:iCs/>
+          <w:color w:val="002060"/>
           <w:sz w:val="24"/>
           <w:szCs w:val="24"/>
         </w:rPr>
@@ -1402,70 +1451,7 @@
           <w:rFonts w:asciiTheme="minorHAnsi" w:hAnsiTheme="minorHAnsi" w:cstheme="minorHAnsi"/>
           <w:color w:val="282829"/>
         </w:rPr>
-        <w:t>The compiler goes through</w:t>
-      </w:r>
-      <w:r>
-        <w:rPr>
-          <w:rFonts w:asciiTheme="minorHAnsi" w:hAnsiTheme="minorHAnsi" w:cstheme="minorHAnsi"/>
-          <w:color w:val="282829"/>
-        </w:rPr>
-        <w:t xml:space="preserve"> </w:t>
-      </w:r>
-      <w:r>
-        <w:rPr>
-          <w:rFonts w:asciiTheme="minorHAnsi" w:hAnsiTheme="minorHAnsi" w:cstheme="minorHAnsi"/>
-          <w:color w:val="282829"/>
-        </w:rPr>
-        <w:t xml:space="preserve">seven different phases in which the </w:t>
-      </w:r>
-      <w:r>
-        <w:rPr>
-          <w:rFonts w:asciiTheme="minorHAnsi" w:hAnsiTheme="minorHAnsi" w:cstheme="minorHAnsi"/>
-          <w:color w:val="282829"/>
-        </w:rPr>
-        <w:t>first phase is lexical analysis</w:t>
-      </w:r>
-      <w:r>
-        <w:rPr>
-          <w:rFonts w:asciiTheme="minorHAnsi" w:hAnsiTheme="minorHAnsi" w:cstheme="minorHAnsi"/>
-          <w:color w:val="282829"/>
-        </w:rPr>
-        <w:t xml:space="preserve">, </w:t>
-      </w:r>
-      <w:r>
-        <w:rPr>
-          <w:rFonts w:asciiTheme="minorHAnsi" w:hAnsiTheme="minorHAnsi" w:cstheme="minorHAnsi"/>
-          <w:color w:val="282829"/>
-        </w:rPr>
-        <w:t>also called as tokenization</w:t>
-      </w:r>
-      <w:r>
-        <w:rPr>
-          <w:rFonts w:asciiTheme="minorHAnsi" w:hAnsiTheme="minorHAnsi" w:cstheme="minorHAnsi"/>
-          <w:color w:val="282829"/>
-        </w:rPr>
-        <w:t xml:space="preserve">. In this </w:t>
-      </w:r>
-      <w:r>
-        <w:rPr>
-          <w:rFonts w:asciiTheme="minorHAnsi" w:hAnsiTheme="minorHAnsi" w:cstheme="minorHAnsi"/>
-          <w:color w:val="282829"/>
-        </w:rPr>
-        <w:t>phase</w:t>
-      </w:r>
-      <w:r>
-        <w:rPr>
-          <w:rFonts w:asciiTheme="minorHAnsi" w:hAnsiTheme="minorHAnsi" w:cstheme="minorHAnsi"/>
-          <w:color w:val="282829"/>
-        </w:rPr>
-        <w:t xml:space="preserve">, the </w:t>
-      </w:r>
-      <w:r>
-        <w:rPr>
-          <w:rFonts w:asciiTheme="minorHAnsi" w:hAnsiTheme="minorHAnsi" w:cstheme="minorHAnsi"/>
-          <w:color w:val="282829"/>
-        </w:rPr>
-        <w:t xml:space="preserve">program is scanned character by character and converted into a meaningful sequence of characters. This meaningful sequence of characters is called a token. </w:t>
+        <w:t xml:space="preserve">The compiler goes through seven different phases in which the first phase is lexical analysis, also called as tokenization. In this phase, the program is scanned character by character and converted into a meaningful sequence of characters. This meaningful sequence of characters is called a token. </w:t>
       </w:r>
     </w:p>
     <w:p>
@@ -1483,56 +1469,7 @@
           <w:rFonts w:asciiTheme="minorHAnsi" w:hAnsiTheme="minorHAnsi" w:cstheme="minorHAnsi"/>
           <w:color w:val="282829"/>
         </w:rPr>
-        <w:t>T</w:t>
-      </w:r>
-      <w:r>
-        <w:rPr>
-          <w:rFonts w:asciiTheme="minorHAnsi" w:hAnsiTheme="minorHAnsi" w:cstheme="minorHAnsi"/>
-          <w:color w:val="282829"/>
-        </w:rPr>
-        <w:t xml:space="preserve">he compiler gets confused if is a number or </w:t>
-      </w:r>
-      <w:r>
-        <w:rPr>
-          <w:rFonts w:asciiTheme="minorHAnsi" w:hAnsiTheme="minorHAnsi" w:cstheme="minorHAnsi"/>
-          <w:color w:val="282829"/>
-        </w:rPr>
-        <w:t xml:space="preserve">an </w:t>
-      </w:r>
-      <w:r>
-        <w:rPr>
-          <w:rFonts w:asciiTheme="minorHAnsi" w:hAnsiTheme="minorHAnsi" w:cstheme="minorHAnsi"/>
-          <w:color w:val="282829"/>
-        </w:rPr>
-        <w:t xml:space="preserve">identifier until it reaches </w:t>
-      </w:r>
-      <w:r>
-        <w:rPr>
-          <w:rFonts w:asciiTheme="minorHAnsi" w:hAnsiTheme="minorHAnsi" w:cstheme="minorHAnsi"/>
-          <w:color w:val="282829"/>
-        </w:rPr>
-        <w:t xml:space="preserve">the whitespace or in the case, if </w:t>
-      </w:r>
-      <w:r>
-        <w:rPr>
-          <w:rFonts w:asciiTheme="minorHAnsi" w:hAnsiTheme="minorHAnsi" w:cstheme="minorHAnsi"/>
-          <w:color w:val="282829"/>
-        </w:rPr>
-        <w:t xml:space="preserve">an alphabet </w:t>
-      </w:r>
-      <w:r>
-        <w:rPr>
-          <w:rFonts w:asciiTheme="minorHAnsi" w:hAnsiTheme="minorHAnsi" w:cstheme="minorHAnsi"/>
-          <w:color w:val="282829"/>
-        </w:rPr>
-        <w:t xml:space="preserve">comes </w:t>
-      </w:r>
-      <w:r>
-        <w:rPr>
-          <w:rFonts w:asciiTheme="minorHAnsi" w:hAnsiTheme="minorHAnsi" w:cstheme="minorHAnsi"/>
-          <w:color w:val="282829"/>
-        </w:rPr>
-        <w:t>after the numbers.</w:t>
+        <w:t>The compiler gets confused if is a number or an identifier until it reaches the whitespace or in the case, if an alphabet comes after the numbers.</w:t>
       </w:r>
     </w:p>
     <w:p>
@@ -1604,13 +1541,19 @@
         <w:spacing w:before="220"/>
         <w:rPr>
           <w:rFonts w:cstheme="minorHAnsi"/>
-          <w:sz w:val="24"/>
-          <w:szCs w:val="24"/>
-        </w:rPr>
-      </w:pPr>
-      <w:r>
-        <w:rPr>
-          <w:rFonts w:cstheme="minorHAnsi"/>
+          <w:i/>
+          <w:iCs/>
+          <w:color w:val="002060"/>
+          <w:sz w:val="24"/>
+          <w:szCs w:val="24"/>
+        </w:rPr>
+      </w:pPr>
+      <w:r>
+        <w:rPr>
+          <w:rFonts w:cstheme="minorHAnsi"/>
+          <w:i/>
+          <w:iCs/>
+          <w:color w:val="002060"/>
           <w:sz w:val="24"/>
           <w:szCs w:val="24"/>
         </w:rPr>
@@ -1706,13 +1649,19 @@
         <w:spacing w:before="220"/>
         <w:rPr>
           <w:rFonts w:cstheme="minorHAnsi"/>
-          <w:sz w:val="24"/>
-          <w:szCs w:val="24"/>
-        </w:rPr>
-      </w:pPr>
-      <w:r>
-        <w:rPr>
-          <w:rFonts w:cstheme="minorHAnsi"/>
+          <w:i/>
+          <w:iCs/>
+          <w:color w:val="002060"/>
+          <w:sz w:val="24"/>
+          <w:szCs w:val="24"/>
+        </w:rPr>
+      </w:pPr>
+      <w:r>
+        <w:rPr>
+          <w:rFonts w:cstheme="minorHAnsi"/>
+          <w:i/>
+          <w:iCs/>
+          <w:color w:val="002060"/>
           <w:sz w:val="24"/>
           <w:szCs w:val="24"/>
         </w:rPr>
@@ -1724,13 +1673,19 @@
         <w:spacing w:before="220"/>
         <w:rPr>
           <w:rFonts w:cstheme="minorHAnsi"/>
-          <w:sz w:val="24"/>
-          <w:szCs w:val="24"/>
-        </w:rPr>
-      </w:pPr>
-      <w:r>
-        <w:rPr>
-          <w:rFonts w:cstheme="minorHAnsi"/>
+          <w:i/>
+          <w:iCs/>
+          <w:color w:val="002060"/>
+          <w:sz w:val="24"/>
+          <w:szCs w:val="24"/>
+        </w:rPr>
+      </w:pPr>
+      <w:r>
+        <w:rPr>
+          <w:rFonts w:cstheme="minorHAnsi"/>
+          <w:i/>
+          <w:iCs/>
+          <w:color w:val="002060"/>
           <w:sz w:val="24"/>
           <w:szCs w:val="24"/>
         </w:rPr>
